--- a/Terminal hacker game design.docx
+++ b/Terminal hacker game design.docx
@@ -34,103 +34,109 @@
         <w:rPr>
           <w:lang w:val="en-US"/>
         </w:rPr>
-        <w:t>ifficulty</w:t>
-      </w:r>
-      <w:r>
-        <w:rPr>
-          <w:lang w:val="en-US"/>
-        </w:rPr>
-        <w:t>:</w:t>
-      </w:r>
-    </w:p>
-    <w:p>
-      <w:pPr>
-        <w:pStyle w:val="Overskrift1"/>
-        <w:rPr>
-          <w:lang w:val="en-US"/>
-        </w:rPr>
-      </w:pPr>
-      <w:r>
-        <w:rPr>
-          <w:lang w:val="en-US"/>
-        </w:rPr>
-        <w:t xml:space="preserve">Easy:  </w:t>
-      </w:r>
-    </w:p>
-    <w:p>
-      <w:pPr>
-        <w:rPr>
-          <w:sz w:val="28"/>
-          <w:szCs w:val="28"/>
-          <w:lang w:val="en-US"/>
-        </w:rPr>
-      </w:pPr>
-      <w:r>
-        <w:rPr>
-          <w:sz w:val="28"/>
-          <w:szCs w:val="28"/>
-          <w:lang w:val="en-US"/>
-        </w:rPr>
-        <w:t>The Local Library</w:t>
-      </w:r>
-    </w:p>
-    <w:p>
-      <w:pPr>
-        <w:rPr>
-          <w:sz w:val="28"/>
-          <w:szCs w:val="28"/>
-          <w:lang w:val="en-US"/>
-        </w:rPr>
-      </w:pPr>
-      <w:r>
-        <w:rPr>
-          <w:sz w:val="28"/>
-          <w:szCs w:val="28"/>
-          <w:lang w:val="en-US"/>
-        </w:rPr>
-        <w:t>Books, aisle, shelf, password, font, borrow</w:t>
-      </w:r>
-    </w:p>
-    <w:p>
-      <w:pPr>
-        <w:pStyle w:val="Overskrift1"/>
-        <w:rPr>
-          <w:lang w:val="en-US"/>
-        </w:rPr>
-      </w:pPr>
-      <w:r>
-        <w:rPr>
-          <w:lang w:val="en-US"/>
-        </w:rPr>
-        <w:t>Medium:</w:t>
-      </w:r>
-    </w:p>
-    <w:p>
-      <w:pPr>
-        <w:rPr>
-          <w:sz w:val="28"/>
-          <w:szCs w:val="28"/>
-          <w:lang w:val="en-US"/>
-        </w:rPr>
-      </w:pPr>
-      <w:r>
-        <w:rPr>
-          <w:sz w:val="28"/>
-          <w:szCs w:val="28"/>
-          <w:lang w:val="en-US"/>
-        </w:rPr>
-        <w:t>N</w:t>
-      </w:r>
-      <w:r>
-        <w:rPr>
-          <w:sz w:val="28"/>
-          <w:szCs w:val="28"/>
-          <w:lang w:val="en-US"/>
-        </w:rPr>
-        <w:t>ASA</w:t>
+        <w:t>ifficult</w:t>
+      </w:r>
+      <w:r>
+        <w:rPr>
+          <w:lang w:val="en-US"/>
+        </w:rPr>
+        <w:t>ies</w:t>
       </w:r>
       <w:bookmarkStart w:id="0" w:name="_GoBack"/>
       <w:bookmarkEnd w:id="0"/>
+      <w:r>
+        <w:rPr>
+          <w:lang w:val="en-US"/>
+        </w:rPr>
+        <w:t>:</w:t>
+      </w:r>
+    </w:p>
+    <w:p>
+      <w:pPr>
+        <w:pStyle w:val="Overskrift1"/>
+        <w:rPr>
+          <w:lang w:val="en-US"/>
+        </w:rPr>
+      </w:pPr>
+      <w:r>
+        <w:rPr>
+          <w:lang w:val="en-US"/>
+        </w:rPr>
+        <w:t xml:space="preserve">Easy:  </w:t>
+      </w:r>
+    </w:p>
+    <w:p>
+      <w:pPr>
+        <w:rPr>
+          <w:sz w:val="28"/>
+          <w:szCs w:val="28"/>
+          <w:lang w:val="en-US"/>
+        </w:rPr>
+      </w:pPr>
+      <w:r>
+        <w:rPr>
+          <w:sz w:val="28"/>
+          <w:szCs w:val="28"/>
+          <w:lang w:val="en-US"/>
+        </w:rPr>
+        <w:t>The Local Library</w:t>
+      </w:r>
+    </w:p>
+    <w:p>
+      <w:pPr>
+        <w:rPr>
+          <w:sz w:val="28"/>
+          <w:szCs w:val="28"/>
+          <w:lang w:val="en-US"/>
+        </w:rPr>
+      </w:pPr>
+      <w:r>
+        <w:rPr>
+          <w:sz w:val="28"/>
+          <w:szCs w:val="28"/>
+          <w:lang w:val="en-US"/>
+        </w:rPr>
+        <w:t>Books, aisle, shelf, password, font, borrow</w:t>
+      </w:r>
+    </w:p>
+    <w:p>
+      <w:pPr>
+        <w:pStyle w:val="Overskrift1"/>
+        <w:rPr>
+          <w:lang w:val="en-US"/>
+        </w:rPr>
+      </w:pPr>
+      <w:r>
+        <w:rPr>
+          <w:lang w:val="en-US"/>
+        </w:rPr>
+        <w:t>Medium:</w:t>
+      </w:r>
+    </w:p>
+    <w:p>
+      <w:pPr>
+        <w:rPr>
+          <w:sz w:val="28"/>
+          <w:szCs w:val="28"/>
+          <w:lang w:val="en-US"/>
+        </w:rPr>
+      </w:pPr>
+      <w:r>
+        <w:rPr>
+          <w:sz w:val="28"/>
+          <w:szCs w:val="28"/>
+          <w:lang w:val="en-US"/>
+        </w:rPr>
+        <w:t>N</w:t>
+      </w:r>
+      <w:r>
+        <w:rPr>
+          <w:sz w:val="28"/>
+          <w:szCs w:val="28"/>
+          <w:lang w:val="en-US"/>
+        </w:rPr>
+        <w:t>ASA</w:t>
+      </w:r>
     </w:p>
     <w:p>
       <w:pPr>
